--- a/研討紀錄表_魚農業購物網站-0506.docx
+++ b/研討紀錄表_魚農業購物網站-0506.docx
@@ -46,7 +46,7 @@
             </w:pPr>
             <w:r>
               <w:rPr>
-                <w:rFonts w:ascii="DFKai-SB" w:eastAsia="DFKai-SB" w:hAnsi="DFKai-SB" w:cs="DFKai-SB"/>
+                <w:rFonts w:ascii="標楷體" w:eastAsia="標楷體" w:hAnsi="標楷體" w:cs="標楷體"/>
                 <w:sz w:val="36"/>
               </w:rPr>
               <w:t xml:space="preserve">靜宜大學資訊傳播工程學系 專題研討記錄表 </w:t>
@@ -59,26 +59,10 @@
             </w:pPr>
             <w:r>
               <w:rPr>
-                <w:rFonts w:ascii="DFKai-SB" w:eastAsia="DFKai-SB" w:hAnsi="DFKai-SB" w:cs="DFKai-SB"/>
+                <w:rFonts w:ascii="標楷體" w:eastAsia="標楷體" w:hAnsi="標楷體" w:cs="標楷體"/>
                 <w:sz w:val="16"/>
               </w:rPr>
-              <w:t>96學年度第2學期系</w:t>
-            </w:r>
-            <w:proofErr w:type="gramStart"/>
-            <w:r>
-              <w:rPr>
-                <w:rFonts w:ascii="DFKai-SB" w:eastAsia="DFKai-SB" w:hAnsi="DFKai-SB" w:cs="DFKai-SB"/>
-                <w:sz w:val="16"/>
-              </w:rPr>
-              <w:t>務</w:t>
-            </w:r>
-            <w:proofErr w:type="gramEnd"/>
-            <w:r>
-              <w:rPr>
-                <w:rFonts w:ascii="DFKai-SB" w:eastAsia="DFKai-SB" w:hAnsi="DFKai-SB" w:cs="DFKai-SB"/>
-                <w:sz w:val="16"/>
-              </w:rPr>
-              <w:t>會議修正(97.02.15)</w:t>
+              <w:t>96學年度第2學期系務會議修正(97.02.15)</w:t>
             </w:r>
           </w:p>
         </w:tc>
@@ -101,7 +85,7 @@
           <w:p>
             <w:r>
               <w:rPr>
-                <w:rFonts w:ascii="DFKai-SB" w:eastAsia="DFKai-SB" w:hAnsi="DFKai-SB" w:cs="DFKai-SB"/>
+                <w:rFonts w:ascii="標楷體" w:eastAsia="標楷體" w:hAnsi="標楷體" w:cs="標楷體"/>
                 <w:sz w:val="28"/>
               </w:rPr>
               <w:t xml:space="preserve">日 期 </w:t>
@@ -120,56 +104,51 @@
             <w:vAlign w:val="center"/>
           </w:tcPr>
           <w:p>
-            <w:pPr>
-              <w:rPr>
-                <w:rFonts w:hint="eastAsia"/>
-              </w:rPr>
-            </w:pPr>
-            <w:r>
-              <w:rPr>
-                <w:rFonts w:ascii="DFKai-SB" w:eastAsia="DFKai-SB" w:hAnsi="DFKai-SB" w:cs="DFKai-SB"/>
+            <w:r>
+              <w:rPr>
+                <w:rFonts w:ascii="標楷體" w:eastAsia="標楷體" w:hAnsi="標楷體" w:cs="標楷體"/>
                 <w:sz w:val="28"/>
               </w:rPr>
               <w:t xml:space="preserve"> </w:t>
             </w:r>
             <w:r>
               <w:rPr>
-                <w:rFonts w:ascii="DFKai-SB" w:eastAsia="DFKai-SB" w:hAnsi="DFKai-SB" w:cs="DFKai-SB"/>
+                <w:rFonts w:ascii="標楷體" w:eastAsia="標楷體" w:hAnsi="標楷體" w:cs="標楷體"/>
                 <w:sz w:val="28"/>
               </w:rPr>
               <w:t>2</w:t>
             </w:r>
             <w:r>
               <w:rPr>
-                <w:rFonts w:ascii="DFKai-SB" w:eastAsia="DFKai-SB" w:hAnsi="DFKai-SB" w:cs="DFKai-SB" w:hint="eastAsia"/>
+                <w:rFonts w:ascii="標楷體" w:eastAsia="標楷體" w:hAnsi="標楷體" w:cs="標楷體" w:hint="eastAsia"/>
                 <w:sz w:val="28"/>
               </w:rPr>
               <w:t>024/0</w:t>
             </w:r>
             <w:r>
               <w:rPr>
-                <w:rFonts w:ascii="DFKai-SB" w:eastAsia="DFKai-SB" w:hAnsi="DFKai-SB" w:cs="DFKai-SB" w:hint="eastAsia"/>
+                <w:rFonts w:ascii="標楷體" w:eastAsia="標楷體" w:hAnsi="標楷體" w:cs="標楷體" w:hint="eastAsia"/>
                 <w:sz w:val="28"/>
               </w:rPr>
               <w:t>5</w:t>
             </w:r>
             <w:r>
               <w:rPr>
-                <w:rFonts w:ascii="DFKai-SB" w:eastAsia="DFKai-SB" w:hAnsi="DFKai-SB" w:cs="DFKai-SB" w:hint="eastAsia"/>
+                <w:rFonts w:ascii="標楷體" w:eastAsia="標楷體" w:hAnsi="標楷體" w:cs="標楷體" w:hint="eastAsia"/>
                 <w:sz w:val="28"/>
               </w:rPr>
               <w:t>/</w:t>
             </w:r>
             <w:r>
               <w:rPr>
-                <w:rFonts w:ascii="DFKai-SB" w:eastAsia="DFKai-SB" w:hAnsi="DFKai-SB" w:cs="DFKai-SB" w:hint="eastAsia"/>
+                <w:rFonts w:ascii="標楷體" w:eastAsia="標楷體" w:hAnsi="標楷體" w:cs="標楷體" w:hint="eastAsia"/>
                 <w:sz w:val="28"/>
               </w:rPr>
               <w:t>0</w:t>
             </w:r>
             <w:r>
               <w:rPr>
-                <w:rFonts w:ascii="DFKai-SB" w:eastAsia="DFKai-SB" w:hAnsi="DFKai-SB" w:cs="DFKai-SB" w:hint="eastAsia"/>
+                <w:rFonts w:ascii="標楷體" w:eastAsia="標楷體" w:hAnsi="標楷體" w:cs="標楷體" w:hint="eastAsia"/>
                 <w:sz w:val="28"/>
               </w:rPr>
               <w:t>6</w:t>
@@ -190,7 +169,7 @@
           <w:p>
             <w:r>
               <w:rPr>
-                <w:rFonts w:ascii="DFKai-SB" w:eastAsia="DFKai-SB" w:hAnsi="DFKai-SB" w:cs="DFKai-SB"/>
+                <w:rFonts w:ascii="標楷體" w:eastAsia="標楷體" w:hAnsi="標楷體" w:cs="標楷體"/>
                 <w:sz w:val="28"/>
               </w:rPr>
               <w:t xml:space="preserve">時 間 </w:t>
@@ -215,14 +194,14 @@
             </w:pPr>
             <w:r>
               <w:rPr>
-                <w:rFonts w:ascii="DFKai-SB" w:eastAsia="DFKai-SB" w:hAnsi="DFKai-SB" w:cs="DFKai-SB"/>
+                <w:rFonts w:ascii="標楷體" w:eastAsia="標楷體" w:hAnsi="標楷體" w:cs="標楷體"/>
                 <w:sz w:val="28"/>
               </w:rPr>
               <w:t xml:space="preserve"> </w:t>
             </w:r>
             <w:r>
               <w:rPr>
-                <w:rFonts w:ascii="DFKai-SB" w:eastAsia="DFKai-SB" w:hAnsi="DFKai-SB" w:cs="DFKai-SB" w:hint="eastAsia"/>
+                <w:rFonts w:ascii="標楷體" w:eastAsia="標楷體" w:hAnsi="標楷體" w:cs="標楷體" w:hint="eastAsia"/>
                 <w:sz w:val="28"/>
               </w:rPr>
               <w:t>中午12點</w:t>
@@ -243,7 +222,7 @@
           <w:p>
             <w:r>
               <w:rPr>
-                <w:rFonts w:ascii="DFKai-SB" w:eastAsia="DFKai-SB" w:hAnsi="DFKai-SB" w:cs="DFKai-SB"/>
+                <w:rFonts w:ascii="標楷體" w:eastAsia="標楷體" w:hAnsi="標楷體" w:cs="標楷體"/>
                 <w:sz w:val="28"/>
               </w:rPr>
               <w:t xml:space="preserve">頁數 </w:t>
@@ -262,24 +241,19 @@
             <w:vAlign w:val="center"/>
           </w:tcPr>
           <w:p>
-            <w:pPr>
-              <w:rPr>
-                <w:rFonts w:hint="eastAsia"/>
-              </w:rPr>
-            </w:pPr>
-            <w:r>
-              <w:rPr>
-                <w:rFonts w:ascii="DFKai-SB" w:eastAsia="DFKai-SB" w:hAnsi="DFKai-SB" w:cs="DFKai-SB"/>
+            <w:r>
+              <w:rPr>
+                <w:rFonts w:ascii="標楷體" w:eastAsia="標楷體" w:hAnsi="標楷體" w:cs="標楷體"/>
                 <w:sz w:val="28"/>
               </w:rPr>
               <w:t xml:space="preserve"> </w:t>
             </w:r>
             <w:r>
               <w:rPr>
-                <w:rFonts w:ascii="DFKai-SB" w:eastAsia="DFKai-SB" w:hAnsi="DFKai-SB" w:cs="DFKai-SB" w:hint="eastAsia"/>
-                <w:sz w:val="28"/>
-              </w:rPr>
-              <w:t>1</w:t>
+                <w:rFonts w:ascii="標楷體" w:eastAsia="標楷體" w:hAnsi="標楷體" w:cs="標楷體" w:hint="eastAsia"/>
+                <w:sz w:val="28"/>
+              </w:rPr>
+              <w:t>9</w:t>
             </w:r>
           </w:p>
         </w:tc>
@@ -305,7 +279,7 @@
             </w:pPr>
             <w:r>
               <w:rPr>
-                <w:rFonts w:ascii="DFKai-SB" w:eastAsia="DFKai-SB" w:hAnsi="DFKai-SB" w:cs="DFKai-SB"/>
+                <w:rFonts w:ascii="標楷體" w:eastAsia="標楷體" w:hAnsi="標楷體" w:cs="標楷體"/>
                 <w:sz w:val="28"/>
               </w:rPr>
               <w:t xml:space="preserve">指導老師 </w:t>
@@ -327,14 +301,14 @@
           <w:p>
             <w:r>
               <w:rPr>
-                <w:rFonts w:ascii="DFKai-SB" w:eastAsia="DFKai-SB" w:hAnsi="DFKai-SB" w:cs="DFKai-SB"/>
+                <w:rFonts w:ascii="標楷體" w:eastAsia="標楷體" w:hAnsi="標楷體" w:cs="標楷體"/>
                 <w:sz w:val="28"/>
               </w:rPr>
               <w:t xml:space="preserve"> </w:t>
             </w:r>
             <w:r>
               <w:rPr>
-                <w:rFonts w:ascii="DFKai-SB" w:eastAsia="DFKai-SB" w:hAnsi="DFKai-SB" w:cs="DFKai-SB" w:hint="eastAsia"/>
+                <w:rFonts w:ascii="標楷體" w:eastAsia="標楷體" w:hAnsi="標楷體" w:cs="標楷體" w:hint="eastAsia"/>
                 <w:sz w:val="28"/>
               </w:rPr>
               <w:t>胡學誠</w:t>
@@ -359,7 +333,7 @@
             </w:pPr>
             <w:r>
               <w:rPr>
-                <w:rFonts w:ascii="DFKai-SB" w:eastAsia="DFKai-SB" w:hAnsi="DFKai-SB" w:cs="DFKai-SB"/>
+                <w:rFonts w:ascii="標楷體" w:eastAsia="標楷體" w:hAnsi="標楷體" w:cs="標楷體"/>
                 <w:sz w:val="28"/>
               </w:rPr>
               <w:t>指導老師簽名</w:t>
@@ -384,7 +358,7 @@
             </w:pPr>
             <w:r>
               <w:rPr>
-                <w:rFonts w:ascii="DFKai-SB" w:eastAsia="DFKai-SB" w:hAnsi="DFKai-SB" w:cs="DFKai-SB"/>
+                <w:rFonts w:ascii="標楷體" w:eastAsia="標楷體" w:hAnsi="標楷體" w:cs="標楷體"/>
                 <w:sz w:val="28"/>
               </w:rPr>
               <w:t xml:space="preserve"> </w:t>
@@ -413,7 +387,7 @@
             </w:pPr>
             <w:r>
               <w:rPr>
-                <w:rFonts w:ascii="DFKai-SB" w:eastAsia="DFKai-SB" w:hAnsi="DFKai-SB" w:cs="DFKai-SB"/>
+                <w:rFonts w:ascii="標楷體" w:eastAsia="標楷體" w:hAnsi="標楷體" w:cs="標楷體"/>
                 <w:sz w:val="28"/>
               </w:rPr>
               <w:t xml:space="preserve">專題名稱 </w:t>
@@ -435,14 +409,14 @@
           <w:p>
             <w:r>
               <w:rPr>
-                <w:rFonts w:ascii="DFKai-SB" w:eastAsia="DFKai-SB" w:hAnsi="DFKai-SB" w:cs="DFKai-SB"/>
+                <w:rFonts w:ascii="標楷體" w:eastAsia="標楷體" w:hAnsi="標楷體" w:cs="標楷體"/>
                 <w:sz w:val="28"/>
               </w:rPr>
               <w:t xml:space="preserve"> </w:t>
             </w:r>
             <w:r>
               <w:rPr>
-                <w:rFonts w:ascii="DFKai-SB" w:eastAsia="DFKai-SB" w:hAnsi="DFKai-SB" w:cs="DFKai-SB" w:hint="eastAsia"/>
+                <w:rFonts w:ascii="標楷體" w:eastAsia="標楷體" w:hAnsi="標楷體" w:cs="標楷體" w:hint="eastAsia"/>
                 <w:sz w:val="28"/>
               </w:rPr>
               <w:t>漁業購物網站</w:t>
@@ -468,7 +442,7 @@
           <w:p>
             <w:r>
               <w:rPr>
-                <w:rFonts w:ascii="DFKai-SB" w:eastAsia="DFKai-SB" w:hAnsi="DFKai-SB" w:cs="DFKai-SB"/>
+                <w:rFonts w:ascii="標楷體" w:eastAsia="標楷體" w:hAnsi="標楷體" w:cs="標楷體"/>
                 <w:sz w:val="28"/>
               </w:rPr>
               <w:t xml:space="preserve">組  員 </w:t>
@@ -490,14 +464,14 @@
           <w:p>
             <w:r>
               <w:rPr>
-                <w:rFonts w:ascii="DFKai-SB" w:eastAsia="DFKai-SB" w:hAnsi="DFKai-SB" w:cs="DFKai-SB"/>
+                <w:rFonts w:ascii="標楷體" w:eastAsia="標楷體" w:hAnsi="標楷體" w:cs="標楷體"/>
                 <w:sz w:val="28"/>
               </w:rPr>
               <w:t xml:space="preserve"> </w:t>
             </w:r>
             <w:r>
               <w:rPr>
-                <w:rFonts w:ascii="DFKai-SB" w:eastAsia="DFKai-SB" w:hAnsi="DFKai-SB" w:cs="DFKai-SB" w:hint="eastAsia"/>
+                <w:rFonts w:ascii="標楷體" w:eastAsia="標楷體" w:hAnsi="標楷體" w:cs="標楷體" w:hint="eastAsia"/>
                 <w:sz w:val="28"/>
               </w:rPr>
               <w:t>杜沂恩、俞祖耀</w:t>
@@ -526,7 +500,7 @@
             </w:pPr>
             <w:r>
               <w:rPr>
-                <w:rFonts w:ascii="DFKai-SB" w:eastAsia="DFKai-SB" w:hAnsi="DFKai-SB" w:cs="DFKai-SB"/>
+                <w:rFonts w:ascii="標楷體" w:eastAsia="標楷體" w:hAnsi="標楷體" w:cs="標楷體"/>
                 <w:sz w:val="28"/>
               </w:rPr>
               <w:t xml:space="preserve">開會主題 </w:t>
@@ -546,21 +520,16 @@
             <w:vAlign w:val="center"/>
           </w:tcPr>
           <w:p>
-            <w:pPr>
-              <w:rPr>
-                <w:rFonts w:hint="eastAsia"/>
-              </w:rPr>
-            </w:pPr>
-            <w:r>
-              <w:rPr>
-                <w:rFonts w:ascii="DFKai-SB" w:eastAsia="DFKai-SB" w:hAnsi="DFKai-SB" w:cs="DFKai-SB"/>
+            <w:r>
+              <w:rPr>
+                <w:rFonts w:ascii="標楷體" w:eastAsia="標楷體" w:hAnsi="標楷體" w:cs="標楷體"/>
                 <w:sz w:val="28"/>
               </w:rPr>
               <w:t xml:space="preserve"> </w:t>
             </w:r>
             <w:r>
               <w:rPr>
-                <w:rFonts w:ascii="DFKai-SB" w:eastAsia="DFKai-SB" w:hAnsi="DFKai-SB" w:cs="DFKai-SB" w:hint="eastAsia"/>
+                <w:rFonts w:ascii="標楷體" w:eastAsia="標楷體" w:hAnsi="標楷體" w:cs="標楷體" w:hint="eastAsia"/>
                 <w:sz w:val="28"/>
               </w:rPr>
               <w:t>討論資料表設計</w:t>
@@ -588,7 +557,7 @@
             </w:pPr>
             <w:r>
               <w:rPr>
-                <w:rFonts w:ascii="DFKai-SB" w:eastAsia="DFKai-SB" w:hAnsi="DFKai-SB" w:cs="DFKai-SB"/>
+                <w:rFonts w:ascii="標楷體" w:eastAsia="標楷體" w:hAnsi="標楷體" w:cs="標楷體"/>
                 <w:sz w:val="28"/>
               </w:rPr>
               <w:t xml:space="preserve">討論內容 </w:t>
@@ -610,20 +579,20 @@
             <w:pPr>
               <w:spacing w:after="327"/>
               <w:rPr>
-                <w:rFonts w:ascii="DFKai-SB" w:eastAsia="DFKai-SB" w:hAnsi="DFKai-SB" w:cs="DFKai-SB"/>
-                <w:sz w:val="28"/>
-              </w:rPr>
-            </w:pPr>
-            <w:r>
-              <w:rPr>
-                <w:rFonts w:ascii="DFKai-SB" w:eastAsia="DFKai-SB" w:hAnsi="DFKai-SB" w:cs="DFKai-SB" w:hint="eastAsia"/>
+                <w:rFonts w:ascii="標楷體" w:eastAsia="標楷體" w:hAnsi="標楷體" w:cs="標楷體"/>
+                <w:sz w:val="28"/>
+              </w:rPr>
+            </w:pPr>
+            <w:r>
+              <w:rPr>
+                <w:rFonts w:ascii="標楷體" w:eastAsia="標楷體" w:hAnsi="標楷體" w:cs="標楷體" w:hint="eastAsia"/>
                 <w:sz w:val="28"/>
               </w:rPr>
               <w:t>目</w:t>
             </w:r>
             <w:r>
               <w:rPr>
-                <w:rFonts w:ascii="DFKai-SB" w:eastAsia="DFKai-SB" w:hAnsi="DFKai-SB" w:cs="DFKai-SB" w:hint="eastAsia"/>
+                <w:rFonts w:ascii="標楷體" w:eastAsia="標楷體" w:hAnsi="標楷體" w:cs="標楷體" w:hint="eastAsia"/>
                 <w:sz w:val="28"/>
               </w:rPr>
               <w:t>前規劃有顧客、商品、商家、訂單四個資料表</w:t>
@@ -635,7 +604,7 @@
             </w:pPr>
             <w:r>
               <w:rPr>
-                <w:rFonts w:ascii="DFKai-SB" w:eastAsia="DFKai-SB" w:hAnsi="DFKai-SB" w:cs="DFKai-SB"/>
+                <w:rFonts w:ascii="標楷體" w:eastAsia="標楷體" w:hAnsi="標楷體" w:cs="標楷體"/>
                 <w:sz w:val="28"/>
               </w:rPr>
               <w:t xml:space="preserve"> </w:t>
@@ -647,7 +616,7 @@
             </w:pPr>
             <w:r>
               <w:rPr>
-                <w:rFonts w:ascii="DFKai-SB" w:eastAsia="DFKai-SB" w:hAnsi="DFKai-SB" w:cs="DFKai-SB"/>
+                <w:rFonts w:ascii="標楷體" w:eastAsia="標楷體" w:hAnsi="標楷體" w:cs="標楷體"/>
                 <w:sz w:val="28"/>
               </w:rPr>
               <w:t xml:space="preserve"> </w:t>
@@ -663,7 +632,7 @@
             </w:pPr>
             <w:r>
               <w:rPr>
-                <w:rFonts w:ascii="DFKai-SB" w:eastAsia="DFKai-SB" w:hAnsi="DFKai-SB" w:cs="DFKai-SB"/>
+                <w:rFonts w:ascii="標楷體" w:eastAsia="標楷體" w:hAnsi="標楷體" w:cs="標楷體"/>
                 <w:sz w:val="28"/>
               </w:rPr>
               <w:t xml:space="preserve"> </w:t>
@@ -689,13 +658,13 @@
             <w:pPr>
               <w:jc w:val="both"/>
               <w:rPr>
-                <w:rFonts w:ascii="DFKai-SB" w:eastAsia="DFKai-SB" w:hAnsi="DFKai-SB" w:cs="DFKai-SB"/>
-                <w:sz w:val="28"/>
-              </w:rPr>
-            </w:pPr>
-            <w:r>
-              <w:rPr>
-                <w:rFonts w:ascii="DFKai-SB" w:eastAsia="DFKai-SB" w:hAnsi="DFKai-SB" w:cs="DFKai-SB" w:hint="eastAsia"/>
+                <w:rFonts w:ascii="標楷體" w:eastAsia="標楷體" w:hAnsi="標楷體" w:cs="標楷體"/>
+                <w:sz w:val="28"/>
+              </w:rPr>
+            </w:pPr>
+            <w:r>
+              <w:rPr>
+                <w:rFonts w:ascii="標楷體" w:eastAsia="標楷體" w:hAnsi="標楷體" w:cs="標楷體" w:hint="eastAsia"/>
                 <w:sz w:val="28"/>
               </w:rPr>
               <w:t>決議項目</w:t>
@@ -717,13 +686,13 @@
             <w:pPr>
               <w:spacing w:after="327"/>
               <w:rPr>
-                <w:rFonts w:ascii="DFKai-SB" w:eastAsia="DFKai-SB" w:hAnsi="DFKai-SB" w:cs="DFKai-SB"/>
-                <w:sz w:val="28"/>
-              </w:rPr>
-            </w:pPr>
-            <w:r>
-              <w:rPr>
-                <w:rFonts w:ascii="DFKai-SB" w:eastAsia="DFKai-SB" w:hAnsi="DFKai-SB" w:cs="DFKai-SB" w:hint="eastAsia"/>
+                <w:rFonts w:ascii="標楷體" w:eastAsia="標楷體" w:hAnsi="標楷體" w:cs="標楷體"/>
+                <w:sz w:val="28"/>
+              </w:rPr>
+            </w:pPr>
+            <w:r>
+              <w:rPr>
+                <w:rFonts w:ascii="標楷體" w:eastAsia="標楷體" w:hAnsi="標楷體" w:cs="標楷體" w:hint="eastAsia"/>
                 <w:sz w:val="28"/>
               </w:rPr>
               <w:t xml:space="preserve">欄位有 </w:t>
@@ -733,13 +702,13 @@
             <w:pPr>
               <w:spacing w:after="327"/>
               <w:rPr>
-                <w:rFonts w:ascii="DFKai-SB" w:eastAsia="DFKai-SB" w:hAnsi="DFKai-SB" w:cs="DFKai-SB"/>
-                <w:sz w:val="28"/>
-              </w:rPr>
-            </w:pPr>
-            <w:r>
-              <w:rPr>
-                <w:rFonts w:ascii="DFKai-SB" w:eastAsia="DFKai-SB" w:hAnsi="DFKai-SB" w:cs="DFKai-SB" w:hint="eastAsia"/>
+                <w:rFonts w:ascii="標楷體" w:eastAsia="標楷體" w:hAnsi="標楷體" w:cs="標楷體"/>
+                <w:sz w:val="28"/>
+              </w:rPr>
+            </w:pPr>
+            <w:r>
+              <w:rPr>
+                <w:rFonts w:ascii="標楷體" w:eastAsia="標楷體" w:hAnsi="標楷體" w:cs="標楷體" w:hint="eastAsia"/>
                 <w:sz w:val="28"/>
               </w:rPr>
               <w:t xml:space="preserve">商家：商家編號&lt;PK&gt;、商家名子、商家地址、電話 </w:t>
@@ -749,13 +718,13 @@
             <w:pPr>
               <w:spacing w:after="327"/>
               <w:rPr>
-                <w:rFonts w:ascii="DFKai-SB" w:eastAsia="DFKai-SB" w:hAnsi="DFKai-SB" w:cs="DFKai-SB"/>
-                <w:sz w:val="28"/>
-              </w:rPr>
-            </w:pPr>
-            <w:r>
-              <w:rPr>
-                <w:rFonts w:ascii="DFKai-SB" w:eastAsia="DFKai-SB" w:hAnsi="DFKai-SB" w:cs="DFKai-SB" w:hint="eastAsia"/>
+                <w:rFonts w:ascii="標楷體" w:eastAsia="標楷體" w:hAnsi="標楷體" w:cs="標楷體"/>
+                <w:sz w:val="28"/>
+              </w:rPr>
+            </w:pPr>
+            <w:r>
+              <w:rPr>
+                <w:rFonts w:ascii="標楷體" w:eastAsia="標楷體" w:hAnsi="標楷體" w:cs="標楷體" w:hint="eastAsia"/>
                 <w:sz w:val="28"/>
               </w:rPr>
               <w:t xml:space="preserve">商品：商品編號&lt;PK&gt;、名子、價格、圖片、商家編號&lt;FK&gt; </w:t>
@@ -765,13 +734,13 @@
             <w:pPr>
               <w:spacing w:after="327"/>
               <w:rPr>
-                <w:rFonts w:ascii="DFKai-SB" w:eastAsia="DFKai-SB" w:hAnsi="DFKai-SB" w:cs="DFKai-SB"/>
-                <w:sz w:val="28"/>
-              </w:rPr>
-            </w:pPr>
-            <w:r>
-              <w:rPr>
-                <w:rFonts w:ascii="DFKai-SB" w:eastAsia="DFKai-SB" w:hAnsi="DFKai-SB" w:cs="DFKai-SB" w:hint="eastAsia"/>
+                <w:rFonts w:ascii="標楷體" w:eastAsia="標楷體" w:hAnsi="標楷體" w:cs="標楷體"/>
+                <w:sz w:val="28"/>
+              </w:rPr>
+            </w:pPr>
+            <w:r>
+              <w:rPr>
+                <w:rFonts w:ascii="標楷體" w:eastAsia="標楷體" w:hAnsi="標楷體" w:cs="標楷體" w:hint="eastAsia"/>
                 <w:sz w:val="28"/>
               </w:rPr>
               <w:t xml:space="preserve">訂單：訂單編號&lt;PK&gt;、商品編號&lt;FK&gt;、會員編號&lt;FK&gt;、數量、訂單金額、出貨狀態 </w:t>
@@ -781,13 +750,13 @@
             <w:pPr>
               <w:spacing w:after="327"/>
               <w:rPr>
-                <w:rFonts w:ascii="DFKai-SB" w:eastAsia="DFKai-SB" w:hAnsi="DFKai-SB" w:cs="DFKai-SB"/>
-                <w:sz w:val="28"/>
-              </w:rPr>
-            </w:pPr>
-            <w:r>
-              <w:rPr>
-                <w:rFonts w:ascii="DFKai-SB" w:eastAsia="DFKai-SB" w:hAnsi="DFKai-SB" w:cs="DFKai-SB" w:hint="eastAsia"/>
+                <w:rFonts w:ascii="標楷體" w:eastAsia="標楷體" w:hAnsi="標楷體" w:cs="標楷體"/>
+                <w:sz w:val="28"/>
+              </w:rPr>
+            </w:pPr>
+            <w:r>
+              <w:rPr>
+                <w:rFonts w:ascii="標楷體" w:eastAsia="標楷體" w:hAnsi="標楷體" w:cs="標楷體" w:hint="eastAsia"/>
                 <w:sz w:val="28"/>
               </w:rPr>
               <w:t>顧客；會員帳號&lt;PK&gt;、密碼&lt;PK&gt;、名子、地址、電話</w:t>
